--- a/Robles.Vazquez.Eduardo/Tareas/Tarea7/EV_4_1_Identificar las Interfaces de Salida de Robots Industriales.docx
+++ b/Robles.Vazquez.Eduardo/Tareas/Tarea7/EV_4_1_Identificar las Interfaces de Salida de Robots Industriales.docx
@@ -67,7 +67,7 @@
                     </pic:cNvPicPr>
                   </pic:nvPicPr>
                   <pic:blipFill>
-                    <a:blip r:embed="rId4">
+                    <a:blip r:embed="rId5">
                       <a:extLst>
                         <a:ext uri="{28A0092B-C50C-407E-A947-70E740481C1C}">
                           <a14:useLocalDpi xmlns:a14="http://schemas.microsoft.com/office/drawing/2010/main" val="0"/>
@@ -348,100 +348,12 @@
           <w:szCs w:val="24"/>
           <w:lang w:val="es-MX"/>
         </w:rPr>
-        <w:t xml:space="preserve">Las interfaces establecen la comunicación entre la unidad central y el proceso, filtrando, adaptando y codificando de forma comprensible para dicha unidad las señales procedentes de los elementos de entrada, y decodificando y amplificando las señales generadas durante la ejecución del programa antes de enviarlas a los elementos de </w:t>
-      </w:r>
-      <w:r>
-        <w:rPr>
-          <w:rFonts w:ascii="Arial" w:eastAsia="Times New Roman" w:hAnsi="Arial" w:cs="Arial"/>
-          <w:sz w:val="24"/>
-          <w:szCs w:val="24"/>
-          <w:lang w:val="es-MX"/>
-        </w:rPr>
-        <w:t>salida.</w:t>
-      </w:r>
-    </w:p>
-    <w:p>
-      <w:pPr>
-        <w:rPr>
-          <w:rFonts w:ascii="Arial" w:eastAsia="Times New Roman" w:hAnsi="Arial" w:cs="Arial"/>
-          <w:sz w:val="24"/>
-          <w:szCs w:val="24"/>
-          <w:lang w:val="es-MX"/>
-        </w:rPr>
-      </w:pPr>
-      <w:r>
-        <w:rPr>
-          <w:rFonts w:ascii="Arial" w:eastAsia="Times New Roman" w:hAnsi="Arial" w:cs="Arial"/>
-          <w:sz w:val="24"/>
-          <w:szCs w:val="24"/>
-          <w:lang w:val="es-MX"/>
-        </w:rPr>
-        <w:br/>
-        <w:t xml:space="preserve">Clasificación por tipo de señales:  </w:t>
-      </w:r>
-    </w:p>
-    <w:p>
-      <w:pPr>
-        <w:ind w:firstLine="720"/>
-        <w:rPr>
-          <w:rFonts w:ascii="Arial" w:eastAsia="Times New Roman" w:hAnsi="Arial" w:cs="Arial"/>
-          <w:sz w:val="24"/>
-          <w:szCs w:val="24"/>
-          <w:lang w:val="es-MX"/>
-        </w:rPr>
-      </w:pPr>
-      <w:r>
-        <w:rPr>
-          <w:rFonts w:ascii="Arial" w:eastAsia="Times New Roman" w:hAnsi="Arial" w:cs="Arial"/>
-          <w:sz w:val="24"/>
-          <w:szCs w:val="24"/>
-          <w:lang w:val="es-MX"/>
-        </w:rPr>
-        <w:t xml:space="preserve">-Digitales de 1 bit: lógicas o binarias. </w:t>
-      </w:r>
-    </w:p>
-    <w:p>
-      <w:pPr>
-        <w:ind w:firstLine="720"/>
-        <w:rPr>
-          <w:rFonts w:ascii="Arial" w:eastAsia="Times New Roman" w:hAnsi="Arial" w:cs="Arial"/>
-          <w:sz w:val="24"/>
-          <w:szCs w:val="24"/>
-          <w:lang w:val="es-MX"/>
-        </w:rPr>
-      </w:pPr>
-      <w:r>
-        <w:rPr>
-          <w:rFonts w:ascii="Arial" w:eastAsia="Times New Roman" w:hAnsi="Arial" w:cs="Arial"/>
-          <w:sz w:val="24"/>
-          <w:szCs w:val="24"/>
-          <w:lang w:val="es-MX"/>
-        </w:rPr>
-        <w:t xml:space="preserve">-Digitales de varios bits: palabras </w:t>
-      </w:r>
-    </w:p>
-    <w:p>
-      <w:pPr>
-        <w:ind w:firstLine="720"/>
-        <w:rPr>
-          <w:rFonts w:ascii="Arial" w:eastAsia="Times New Roman" w:hAnsi="Arial" w:cs="Arial"/>
-          <w:sz w:val="24"/>
-          <w:szCs w:val="24"/>
-          <w:lang w:val="es-MX"/>
-        </w:rPr>
-      </w:pPr>
-      <w:r>
-        <w:rPr>
-          <w:rFonts w:ascii="Arial" w:eastAsia="Times New Roman" w:hAnsi="Arial" w:cs="Arial"/>
-          <w:sz w:val="24"/>
-          <w:szCs w:val="24"/>
-          <w:lang w:val="es-MX"/>
-        </w:rPr>
-        <w:t xml:space="preserve">-Analógicas </w:t>
-      </w:r>
-    </w:p>
-    <w:p>
-      <w:pPr>
+        <w:t>Los dispositivos auxiliares de entrada y salida permiten introducir y, a su vez, ver los datos de la unidad de control. Para enviar instrucciones al controlador y para dar de alta programas de control, habitualmente se utiliza una computadora adicional. Algunos robots únicamente poseen uno de estos componentes: en estos casos, uno de los componentes de entrada y salida permite la realización de todas las funciones. Los más comunes son: teclado, monitor y caja de comandos (teach pendant).</w:t>
+      </w:r>
+    </w:p>
+    <w:p>
+      <w:pPr>
+        <w:jc w:val="center"/>
         <w:rPr>
           <w:rFonts w:ascii="Arial" w:eastAsia="Times New Roman" w:hAnsi="Arial" w:cs="Arial"/>
           <w:sz w:val="24"/>
@@ -454,10 +366,10 @@
           <w:noProof/>
         </w:rPr>
         <w:drawing>
-          <wp:inline distT="0" distB="0" distL="0" distR="0" wp14:anchorId="44A99D8E" wp14:editId="3A0E2747">
-            <wp:extent cx="5452110" cy="2476273"/>
-            <wp:effectExtent l="0" t="0" r="0" b="635"/>
-            <wp:docPr id="1" name="Imagen 1"/>
+          <wp:inline distT="0" distB="0" distL="0" distR="0">
+            <wp:extent cx="4161310" cy="2152650"/>
+            <wp:effectExtent l="0" t="0" r="0" b="0"/>
+            <wp:docPr id="1" name="Imagen 1" descr="http://platea.pntic.mec.es/vgonzale/cyr_0708/archivos/_15/html/mobligatorio/00045/tema_5.3/morfol41.gif"/>
             <wp:cNvGraphicFramePr>
               <a:graphicFrameLocks xmlns:a="http://schemas.openxmlformats.org/drawingml/2006/main" noChangeAspect="1"/>
             </wp:cNvGraphicFramePr>
@@ -465,30 +377,36 @@
               <a:graphicData uri="http://schemas.openxmlformats.org/drawingml/2006/picture">
                 <pic:pic xmlns:pic="http://schemas.openxmlformats.org/drawingml/2006/picture">
                   <pic:nvPicPr>
-                    <pic:cNvPr id="1" name=""/>
-                    <pic:cNvPicPr/>
+                    <pic:cNvPr id="0" name="Picture 1" descr="http://platea.pntic.mec.es/vgonzale/cyr_0708/archivos/_15/html/mobligatorio/00045/tema_5.3/morfol41.gif"/>
+                    <pic:cNvPicPr>
+                      <a:picLocks noChangeAspect="1" noChangeArrowheads="1"/>
+                    </pic:cNvPicPr>
                   </pic:nvPicPr>
-                  <pic:blipFill rotWithShape="1">
-                    <a:blip r:embed="rId5"/>
-                    <a:srcRect l="22743" t="32637" r="23116" b="23626"/>
-                    <a:stretch/>
+                  <pic:blipFill>
+                    <a:blip r:embed="rId6">
+                      <a:extLst>
+                        <a:ext uri="{28A0092B-C50C-407E-A947-70E740481C1C}">
+                          <a14:useLocalDpi xmlns:a14="http://schemas.microsoft.com/office/drawing/2010/main" val="0"/>
+                        </a:ext>
+                      </a:extLst>
+                    </a:blip>
+                    <a:srcRect/>
+                    <a:stretch>
+                      <a:fillRect/>
+                    </a:stretch>
                   </pic:blipFill>
                   <pic:spPr bwMode="auto">
                     <a:xfrm>
                       <a:off x="0" y="0"/>
-                      <a:ext cx="5461625" cy="2480595"/>
+                      <a:ext cx="4163750" cy="2153912"/>
                     </a:xfrm>
                     <a:prstGeom prst="rect">
                       <a:avLst/>
                     </a:prstGeom>
+                    <a:noFill/>
                     <a:ln>
                       <a:noFill/>
                     </a:ln>
-                    <a:extLst>
-                      <a:ext uri="{53640926-AAD7-44D8-BBD7-CCE9431645EC}">
-                        <a14:shadowObscured xmlns:a14="http://schemas.microsoft.com/office/drawing/2010/main"/>
-                      </a:ext>
-                    </a:extLst>
                   </pic:spPr>
                 </pic:pic>
               </a:graphicData>
@@ -499,22 +417,360 @@
     </w:p>
     <w:p>
       <w:pPr>
-        <w:rPr>
-          <w:rFonts w:ascii="Arial" w:eastAsia="Times New Roman" w:hAnsi="Arial" w:cs="Arial"/>
-          <w:sz w:val="24"/>
-          <w:szCs w:val="24"/>
-          <w:lang w:val="es-MX"/>
-        </w:rPr>
-      </w:pPr>
-      <w:r>
-        <w:rPr>
-          <w:rFonts w:ascii="Arial" w:eastAsia="Times New Roman" w:hAnsi="Arial" w:cs="Arial"/>
-          <w:sz w:val="24"/>
-          <w:szCs w:val="24"/>
-          <w:lang w:val="es-MX"/>
-        </w:rPr>
-        <w:t xml:space="preserve"> </w:t>
-      </w:r>
+        <w:jc w:val="both"/>
+        <w:rPr>
+          <w:rFonts w:ascii="Arial" w:eastAsia="Times New Roman" w:hAnsi="Arial" w:cs="Arial"/>
+          <w:sz w:val="24"/>
+          <w:szCs w:val="24"/>
+          <w:lang w:val="es-MX"/>
+        </w:rPr>
+      </w:pPr>
+      <w:r>
+        <w:rPr>
+          <w:rFonts w:ascii="Arial" w:eastAsia="Times New Roman" w:hAnsi="Arial" w:cs="Arial"/>
+          <w:sz w:val="24"/>
+          <w:szCs w:val="24"/>
+          <w:lang w:val="es-MX"/>
+        </w:rPr>
+        <w:t>Ejemplo:</w:t>
+      </w:r>
+    </w:p>
+    <w:p>
+      <w:pPr>
+        <w:jc w:val="both"/>
+        <w:rPr>
+          <w:rFonts w:ascii="Arial" w:eastAsia="Times New Roman" w:hAnsi="Arial" w:cs="Arial"/>
+          <w:sz w:val="24"/>
+          <w:szCs w:val="24"/>
+          <w:lang w:val="es-MX"/>
+        </w:rPr>
+      </w:pPr>
+      <w:r>
+        <w:rPr>
+          <w:rFonts w:ascii="Arial" w:eastAsia="Times New Roman" w:hAnsi="Arial" w:cs="Arial"/>
+          <w:sz w:val="24"/>
+          <w:szCs w:val="24"/>
+          <w:lang w:val="es-MX"/>
+        </w:rPr>
+        <w:t>En el siguiente dibujo se observa una unidad de control (computer module) que envía señales a los actuadores (motors) de un robot, y la caja de comandos (teach pendant) que sirve para "enseñarle" las posiciones al manipulador del robot.</w:t>
+      </w:r>
+    </w:p>
+    <w:p>
+      <w:pPr>
+        <w:jc w:val="center"/>
+        <w:rPr>
+          <w:rFonts w:ascii="Arial" w:eastAsia="Times New Roman" w:hAnsi="Arial" w:cs="Arial"/>
+          <w:sz w:val="24"/>
+          <w:szCs w:val="24"/>
+          <w:lang w:val="es-MX"/>
+        </w:rPr>
+      </w:pPr>
+      <w:r>
+        <w:rPr>
+          <w:noProof/>
+        </w:rPr>
+        <w:drawing>
+          <wp:inline distT="0" distB="0" distL="0" distR="0">
+            <wp:extent cx="3266806" cy="3105150"/>
+            <wp:effectExtent l="0" t="0" r="0" b="0"/>
+            <wp:docPr id="2" name="Imagen 2" descr="http://platea.pntic.mec.es/vgonzale/cyr_0708/archivos/_15/html/mobligatorio/00045/tema_5.3/morfol37.gif"/>
+            <wp:cNvGraphicFramePr>
+              <a:graphicFrameLocks xmlns:a="http://schemas.openxmlformats.org/drawingml/2006/main" noChangeAspect="1"/>
+            </wp:cNvGraphicFramePr>
+            <a:graphic xmlns:a="http://schemas.openxmlformats.org/drawingml/2006/main">
+              <a:graphicData uri="http://schemas.openxmlformats.org/drawingml/2006/picture">
+                <pic:pic xmlns:pic="http://schemas.openxmlformats.org/drawingml/2006/picture">
+                  <pic:nvPicPr>
+                    <pic:cNvPr id="0" name="Picture 3" descr="http://platea.pntic.mec.es/vgonzale/cyr_0708/archivos/_15/html/mobligatorio/00045/tema_5.3/morfol37.gif"/>
+                    <pic:cNvPicPr>
+                      <a:picLocks noChangeAspect="1" noChangeArrowheads="1"/>
+                    </pic:cNvPicPr>
+                  </pic:nvPicPr>
+                  <pic:blipFill>
+                    <a:blip r:embed="rId7">
+                      <a:extLst>
+                        <a:ext uri="{28A0092B-C50C-407E-A947-70E740481C1C}">
+                          <a14:useLocalDpi xmlns:a14="http://schemas.microsoft.com/office/drawing/2010/main" val="0"/>
+                        </a:ext>
+                      </a:extLst>
+                    </a:blip>
+                    <a:srcRect/>
+                    <a:stretch>
+                      <a:fillRect/>
+                    </a:stretch>
+                  </pic:blipFill>
+                  <pic:spPr bwMode="auto">
+                    <a:xfrm>
+                      <a:off x="0" y="0"/>
+                      <a:ext cx="3270436" cy="3108601"/>
+                    </a:xfrm>
+                    <a:prstGeom prst="rect">
+                      <a:avLst/>
+                    </a:prstGeom>
+                    <a:noFill/>
+                    <a:ln>
+                      <a:noFill/>
+                    </a:ln>
+                  </pic:spPr>
+                </pic:pic>
+              </a:graphicData>
+            </a:graphic>
+          </wp:inline>
+        </w:drawing>
+      </w:r>
+    </w:p>
+    <w:p>
+      <w:pPr>
+        <w:jc w:val="both"/>
+        <w:rPr>
+          <w:rFonts w:ascii="Arial" w:eastAsia="Times New Roman" w:hAnsi="Arial" w:cs="Arial"/>
+          <w:sz w:val="24"/>
+          <w:szCs w:val="24"/>
+          <w:lang w:val="es-MX"/>
+        </w:rPr>
+      </w:pPr>
+      <w:r>
+        <w:rPr>
+          <w:rFonts w:ascii="Arial" w:eastAsia="Times New Roman" w:hAnsi="Arial" w:cs="Arial"/>
+          <w:sz w:val="24"/>
+          <w:szCs w:val="24"/>
+          <w:lang w:val="es-MX"/>
+        </w:rPr>
+        <w:lastRenderedPageBreak/>
+        <w:t>Las señales de entrada y salida se obtienen mediante tarjetas electrónicas instaladas en el controlador del robot que le permiten tener comunicación con otras máquinas-herramientas.</w:t>
+      </w:r>
+    </w:p>
+    <w:p>
+      <w:pPr>
+        <w:jc w:val="both"/>
+        <w:rPr>
+          <w:rFonts w:ascii="Arial" w:eastAsia="Times New Roman" w:hAnsi="Arial" w:cs="Arial"/>
+          <w:sz w:val="24"/>
+          <w:szCs w:val="24"/>
+          <w:lang w:val="es-MX"/>
+        </w:rPr>
+      </w:pPr>
+      <w:r>
+        <w:rPr>
+          <w:rFonts w:ascii="Arial" w:eastAsia="Times New Roman" w:hAnsi="Arial" w:cs="Arial"/>
+          <w:sz w:val="24"/>
+          <w:szCs w:val="24"/>
+          <w:lang w:val="es-MX"/>
+        </w:rPr>
+        <w:drawing>
+          <wp:inline distT="0" distB="0" distL="0" distR="0">
+            <wp:extent cx="5600700" cy="2219325"/>
+            <wp:effectExtent l="0" t="0" r="0" b="9525"/>
+            <wp:docPr id="3" name="Imagen 3" descr="http://platea.pntic.mec.es/vgonzale/cyr_0708/archivos/_15/html/mobligatorio/00045/tema_5.3/morfol42.gif"/>
+            <wp:cNvGraphicFramePr>
+              <a:graphicFrameLocks xmlns:a="http://schemas.openxmlformats.org/drawingml/2006/main" noChangeAspect="1"/>
+            </wp:cNvGraphicFramePr>
+            <a:graphic xmlns:a="http://schemas.openxmlformats.org/drawingml/2006/main">
+              <a:graphicData uri="http://schemas.openxmlformats.org/drawingml/2006/picture">
+                <pic:pic xmlns:pic="http://schemas.openxmlformats.org/drawingml/2006/picture">
+                  <pic:nvPicPr>
+                    <pic:cNvPr id="0" name="Picture 5" descr="http://platea.pntic.mec.es/vgonzale/cyr_0708/archivos/_15/html/mobligatorio/00045/tema_5.3/morfol42.gif"/>
+                    <pic:cNvPicPr>
+                      <a:picLocks noChangeAspect="1" noChangeArrowheads="1"/>
+                    </pic:cNvPicPr>
+                  </pic:nvPicPr>
+                  <pic:blipFill>
+                    <a:blip r:embed="rId8">
+                      <a:extLst>
+                        <a:ext uri="{28A0092B-C50C-407E-A947-70E740481C1C}">
+                          <a14:useLocalDpi xmlns:a14="http://schemas.microsoft.com/office/drawing/2010/main" val="0"/>
+                        </a:ext>
+                      </a:extLst>
+                    </a:blip>
+                    <a:srcRect/>
+                    <a:stretch>
+                      <a:fillRect/>
+                    </a:stretch>
+                  </pic:blipFill>
+                  <pic:spPr bwMode="auto">
+                    <a:xfrm>
+                      <a:off x="0" y="0"/>
+                      <a:ext cx="5600700" cy="2219325"/>
+                    </a:xfrm>
+                    <a:prstGeom prst="rect">
+                      <a:avLst/>
+                    </a:prstGeom>
+                    <a:noFill/>
+                    <a:ln>
+                      <a:noFill/>
+                    </a:ln>
+                  </pic:spPr>
+                </pic:pic>
+              </a:graphicData>
+            </a:graphic>
+          </wp:inline>
+        </w:drawing>
+      </w:r>
+    </w:p>
+    <w:p>
+      <w:pPr>
+        <w:jc w:val="both"/>
+        <w:rPr>
+          <w:rFonts w:ascii="Arial" w:eastAsia="Times New Roman" w:hAnsi="Arial" w:cs="Arial"/>
+          <w:sz w:val="24"/>
+          <w:szCs w:val="24"/>
+          <w:lang w:val="es-MX"/>
+        </w:rPr>
+      </w:pPr>
+      <w:r>
+        <w:rPr>
+          <w:rFonts w:ascii="Arial" w:eastAsia="Times New Roman" w:hAnsi="Arial" w:cs="Arial"/>
+          <w:sz w:val="24"/>
+          <w:szCs w:val="24"/>
+          <w:lang w:val="es-MX"/>
+        </w:rPr>
+        <w:t>Se pueden utilizan estas tarjetas para comunicar al robot, por ejemplo, con máquinas de control numérico (torno, etc.). Estas tarjetas envían señales eléctricas que son interpretadas en un programa de control. Estas señales nos permiten controlar cuándo debe entrar el robot a cargar una pieza a la máquina, cuando deben empezar a funcionar la máquina o el robot, etc.</w:t>
+      </w:r>
+    </w:p>
+    <w:p>
+      <w:pPr>
+        <w:jc w:val="both"/>
+        <w:rPr>
+          <w:rFonts w:ascii="Arial" w:eastAsia="Times New Roman" w:hAnsi="Arial" w:cs="Arial"/>
+          <w:sz w:val="24"/>
+          <w:szCs w:val="24"/>
+          <w:lang w:val="es-MX"/>
+        </w:rPr>
+      </w:pPr>
+    </w:p>
+    <w:p>
+      <w:pPr>
+        <w:jc w:val="both"/>
+        <w:rPr>
+          <w:rFonts w:ascii="Arial" w:eastAsia="Times New Roman" w:hAnsi="Arial" w:cs="Arial"/>
+          <w:sz w:val="24"/>
+          <w:szCs w:val="24"/>
+          <w:lang w:val="es-MX"/>
+        </w:rPr>
+      </w:pPr>
+      <w:r>
+        <w:rPr>
+          <w:rFonts w:ascii="Arial" w:eastAsia="Times New Roman" w:hAnsi="Arial" w:cs="Arial"/>
+          <w:sz w:val="24"/>
+          <w:szCs w:val="24"/>
+          <w:lang w:val="es-MX"/>
+        </w:rPr>
+        <w:t>Bibliografía</w:t>
+      </w:r>
+      <w:r>
+        <w:rPr>
+          <w:rFonts w:ascii="Arial" w:eastAsia="Times New Roman" w:hAnsi="Arial" w:cs="Arial"/>
+          <w:sz w:val="24"/>
+          <w:szCs w:val="24"/>
+          <w:lang w:val="es-MX"/>
+        </w:rPr>
+        <w:t>:</w:t>
+      </w:r>
+    </w:p>
+    <w:p>
+      <w:pPr>
+        <w:pStyle w:val="Prrafodelista"/>
+        <w:numPr>
+          <w:ilvl w:val="0"/>
+          <w:numId w:val="4"/>
+        </w:numPr>
+        <w:jc w:val="both"/>
+        <w:rPr>
+          <w:rFonts w:ascii="Arial" w:eastAsia="Times New Roman" w:hAnsi="Arial" w:cs="Arial"/>
+          <w:sz w:val="24"/>
+          <w:szCs w:val="24"/>
+          <w:lang w:val="es-MX"/>
+        </w:rPr>
+      </w:pPr>
+      <w:r>
+        <w:rPr>
+          <w:rFonts w:ascii="Arial" w:eastAsia="Times New Roman" w:hAnsi="Arial" w:cs="Arial"/>
+          <w:sz w:val="24"/>
+          <w:szCs w:val="24"/>
+          <w:lang w:val="es-MX"/>
+        </w:rPr>
+        <w:t>Tecnologías de la Información y de la Comunicación. Capítulo 6, Programación y control de procesos. Juan A. Alonso, Santiago Blanco A., Santiago Blanco S., Roberto escribano, Víctor R. González, Santiago Pascual, Amor R</w:t>
+      </w:r>
+      <w:r>
+        <w:rPr>
+          <w:rFonts w:ascii="Arial" w:eastAsia="Times New Roman" w:hAnsi="Arial" w:cs="Arial"/>
+          <w:sz w:val="24"/>
+          <w:szCs w:val="24"/>
+          <w:lang w:val="es-MX"/>
+        </w:rPr>
+        <w:t>odríguez. Editorial Ra-Ma 2004.</w:t>
+      </w:r>
+    </w:p>
+    <w:p>
+      <w:pPr>
+        <w:pStyle w:val="Prrafodelista"/>
+        <w:numPr>
+          <w:ilvl w:val="0"/>
+          <w:numId w:val="4"/>
+        </w:numPr>
+        <w:jc w:val="both"/>
+        <w:rPr>
+          <w:rFonts w:ascii="Arial" w:eastAsia="Times New Roman" w:hAnsi="Arial" w:cs="Arial"/>
+          <w:sz w:val="24"/>
+          <w:szCs w:val="24"/>
+          <w:lang w:val="es-MX"/>
+        </w:rPr>
+      </w:pPr>
+      <w:r>
+        <w:rPr>
+          <w:rFonts w:ascii="Arial" w:eastAsia="Times New Roman" w:hAnsi="Arial" w:cs="Arial"/>
+          <w:sz w:val="24"/>
+          <w:szCs w:val="24"/>
+          <w:lang w:val="es-MX"/>
+        </w:rPr>
+        <w:t>Control y Robótica. Tema: Fundamentos de robótica. Curso provincial. CFIE Valladolid II. Víctor R. Gonzále</w:t>
+      </w:r>
+      <w:r>
+        <w:rPr>
+          <w:rFonts w:ascii="Arial" w:eastAsia="Times New Roman" w:hAnsi="Arial" w:cs="Arial"/>
+          <w:sz w:val="24"/>
+          <w:szCs w:val="24"/>
+          <w:lang w:val="es-MX"/>
+        </w:rPr>
+        <w:t>z. Asesoría de Tecnología y FP.</w:t>
+      </w:r>
+    </w:p>
+    <w:p>
+      <w:pPr>
+        <w:pStyle w:val="Prrafodelista"/>
+        <w:numPr>
+          <w:ilvl w:val="0"/>
+          <w:numId w:val="4"/>
+        </w:numPr>
+        <w:jc w:val="both"/>
+        <w:rPr>
+          <w:rFonts w:ascii="Arial" w:eastAsia="Times New Roman" w:hAnsi="Arial" w:cs="Arial"/>
+          <w:sz w:val="24"/>
+          <w:szCs w:val="24"/>
+          <w:lang w:val="es-MX"/>
+        </w:rPr>
+      </w:pPr>
+      <w:r>
+        <w:rPr>
+          <w:rFonts w:ascii="Arial" w:eastAsia="Times New Roman" w:hAnsi="Arial" w:cs="Arial"/>
+          <w:sz w:val="24"/>
+          <w:szCs w:val="24"/>
+          <w:lang w:val="es-MX"/>
+        </w:rPr>
+        <w:t>Robótica. Universidad de Guadalajara. Méjico.</w:t>
+      </w:r>
+    </w:p>
+    <w:p>
+      <w:pPr>
+        <w:ind w:firstLine="60"/>
+        <w:jc w:val="both"/>
+        <w:rPr>
+          <w:rFonts w:ascii="Arial" w:eastAsia="Times New Roman" w:hAnsi="Arial" w:cs="Arial"/>
+          <w:sz w:val="24"/>
+          <w:szCs w:val="24"/>
+          <w:lang w:val="es-MX"/>
+        </w:rPr>
+      </w:pPr>
       <w:bookmarkStart w:id="0" w:name="_GoBack"/>
       <w:bookmarkEnd w:id="0"/>
     </w:p>
@@ -532,6 +788,474 @@
     </w:sectPr>
   </w:body>
 </w:document>
+</file>
+
+<file path=word/numbering.xml><?xml version="1.0" encoding="utf-8"?>
+<w:numbering xmlns:wpc="http://schemas.microsoft.com/office/word/2010/wordprocessingCanvas" xmlns:cx="http://schemas.microsoft.com/office/drawing/2014/chartex" xmlns:mc="http://schemas.openxmlformats.org/markup-compatibility/2006" xmlns:o="urn:schemas-microsoft-com:office:office" xmlns:r="http://schemas.openxmlformats.org/officeDocument/2006/relationships" xmlns:m="http://schemas.openxmlformats.org/officeDocument/2006/math" xmlns:v="urn:schemas-microsoft-com:vml" xmlns:wp14="http://schemas.microsoft.com/office/word/2010/wordprocessingDrawing" xmlns:wp="http://schemas.openxmlformats.org/drawingml/2006/wordprocessingDrawing" xmlns:w10="urn:schemas-microsoft-com:office:word" xmlns:w="http://schemas.openxmlformats.org/wordprocessingml/2006/main" xmlns:w14="http://schemas.microsoft.com/office/word/2010/wordml" xmlns:w15="http://schemas.microsoft.com/office/word/2012/wordml" xmlns:w16se="http://schemas.microsoft.com/office/word/2015/wordml/symex" xmlns:wpg="http://schemas.microsoft.com/office/word/2010/wordprocessingGroup" xmlns:wpi="http://schemas.microsoft.com/office/word/2010/wordprocessingInk" xmlns:wne="http://schemas.microsoft.com/office/word/2006/wordml" xmlns:wps="http://schemas.microsoft.com/office/word/2010/wordprocessingShape" mc:Ignorable="w14 w15 w16se wp14">
+  <w:abstractNum w:abstractNumId="0" w15:restartNumberingAfterBreak="0">
+    <w:nsid w:val="11856022"/>
+    <w:multiLevelType w:val="hybridMultilevel"/>
+    <w:tmpl w:val="9296FB82"/>
+    <w:lvl w:ilvl="0" w:tplc="04090001">
+      <w:start w:val="1"/>
+      <w:numFmt w:val="bullet"/>
+      <w:lvlText w:val=""/>
+      <w:lvlJc w:val="left"/>
+      <w:pPr>
+        <w:ind w:left="720" w:hanging="360"/>
+      </w:pPr>
+      <w:rPr>
+        <w:rFonts w:ascii="Symbol" w:hAnsi="Symbol" w:hint="default"/>
+      </w:rPr>
+    </w:lvl>
+    <w:lvl w:ilvl="1" w:tplc="04090003" w:tentative="1">
+      <w:start w:val="1"/>
+      <w:numFmt w:val="bullet"/>
+      <w:lvlText w:val="o"/>
+      <w:lvlJc w:val="left"/>
+      <w:pPr>
+        <w:ind w:left="1440" w:hanging="360"/>
+      </w:pPr>
+      <w:rPr>
+        <w:rFonts w:ascii="Courier New" w:hAnsi="Courier New" w:cs="Courier New" w:hint="default"/>
+      </w:rPr>
+    </w:lvl>
+    <w:lvl w:ilvl="2" w:tplc="04090005" w:tentative="1">
+      <w:start w:val="1"/>
+      <w:numFmt w:val="bullet"/>
+      <w:lvlText w:val=""/>
+      <w:lvlJc w:val="left"/>
+      <w:pPr>
+        <w:ind w:left="2160" w:hanging="360"/>
+      </w:pPr>
+      <w:rPr>
+        <w:rFonts w:ascii="Wingdings" w:hAnsi="Wingdings" w:hint="default"/>
+      </w:rPr>
+    </w:lvl>
+    <w:lvl w:ilvl="3" w:tplc="04090001" w:tentative="1">
+      <w:start w:val="1"/>
+      <w:numFmt w:val="bullet"/>
+      <w:lvlText w:val=""/>
+      <w:lvlJc w:val="left"/>
+      <w:pPr>
+        <w:ind w:left="2880" w:hanging="360"/>
+      </w:pPr>
+      <w:rPr>
+        <w:rFonts w:ascii="Symbol" w:hAnsi="Symbol" w:hint="default"/>
+      </w:rPr>
+    </w:lvl>
+    <w:lvl w:ilvl="4" w:tplc="04090003" w:tentative="1">
+      <w:start w:val="1"/>
+      <w:numFmt w:val="bullet"/>
+      <w:lvlText w:val="o"/>
+      <w:lvlJc w:val="left"/>
+      <w:pPr>
+        <w:ind w:left="3600" w:hanging="360"/>
+      </w:pPr>
+      <w:rPr>
+        <w:rFonts w:ascii="Courier New" w:hAnsi="Courier New" w:cs="Courier New" w:hint="default"/>
+      </w:rPr>
+    </w:lvl>
+    <w:lvl w:ilvl="5" w:tplc="04090005" w:tentative="1">
+      <w:start w:val="1"/>
+      <w:numFmt w:val="bullet"/>
+      <w:lvlText w:val=""/>
+      <w:lvlJc w:val="left"/>
+      <w:pPr>
+        <w:ind w:left="4320" w:hanging="360"/>
+      </w:pPr>
+      <w:rPr>
+        <w:rFonts w:ascii="Wingdings" w:hAnsi="Wingdings" w:hint="default"/>
+      </w:rPr>
+    </w:lvl>
+    <w:lvl w:ilvl="6" w:tplc="04090001" w:tentative="1">
+      <w:start w:val="1"/>
+      <w:numFmt w:val="bullet"/>
+      <w:lvlText w:val=""/>
+      <w:lvlJc w:val="left"/>
+      <w:pPr>
+        <w:ind w:left="5040" w:hanging="360"/>
+      </w:pPr>
+      <w:rPr>
+        <w:rFonts w:ascii="Symbol" w:hAnsi="Symbol" w:hint="default"/>
+      </w:rPr>
+    </w:lvl>
+    <w:lvl w:ilvl="7" w:tplc="04090003" w:tentative="1">
+      <w:start w:val="1"/>
+      <w:numFmt w:val="bullet"/>
+      <w:lvlText w:val="o"/>
+      <w:lvlJc w:val="left"/>
+      <w:pPr>
+        <w:ind w:left="5760" w:hanging="360"/>
+      </w:pPr>
+      <w:rPr>
+        <w:rFonts w:ascii="Courier New" w:hAnsi="Courier New" w:cs="Courier New" w:hint="default"/>
+      </w:rPr>
+    </w:lvl>
+    <w:lvl w:ilvl="8" w:tplc="04090005" w:tentative="1">
+      <w:start w:val="1"/>
+      <w:numFmt w:val="bullet"/>
+      <w:lvlText w:val=""/>
+      <w:lvlJc w:val="left"/>
+      <w:pPr>
+        <w:ind w:left="6480" w:hanging="360"/>
+      </w:pPr>
+      <w:rPr>
+        <w:rFonts w:ascii="Wingdings" w:hAnsi="Wingdings" w:hint="default"/>
+      </w:rPr>
+    </w:lvl>
+  </w:abstractNum>
+  <w:abstractNum w:abstractNumId="1" w15:restartNumberingAfterBreak="0">
+    <w:nsid w:val="28E87BAD"/>
+    <w:multiLevelType w:val="hybridMultilevel"/>
+    <w:tmpl w:val="C37CFE52"/>
+    <w:lvl w:ilvl="0" w:tplc="04090001">
+      <w:start w:val="1"/>
+      <w:numFmt w:val="bullet"/>
+      <w:lvlText w:val=""/>
+      <w:lvlJc w:val="left"/>
+      <w:pPr>
+        <w:ind w:left="720" w:hanging="360"/>
+      </w:pPr>
+      <w:rPr>
+        <w:rFonts w:ascii="Symbol" w:hAnsi="Symbol" w:hint="default"/>
+      </w:rPr>
+    </w:lvl>
+    <w:lvl w:ilvl="1" w:tplc="04090003" w:tentative="1">
+      <w:start w:val="1"/>
+      <w:numFmt w:val="bullet"/>
+      <w:lvlText w:val="o"/>
+      <w:lvlJc w:val="left"/>
+      <w:pPr>
+        <w:ind w:left="1440" w:hanging="360"/>
+      </w:pPr>
+      <w:rPr>
+        <w:rFonts w:ascii="Courier New" w:hAnsi="Courier New" w:cs="Courier New" w:hint="default"/>
+      </w:rPr>
+    </w:lvl>
+    <w:lvl w:ilvl="2" w:tplc="04090005" w:tentative="1">
+      <w:start w:val="1"/>
+      <w:numFmt w:val="bullet"/>
+      <w:lvlText w:val=""/>
+      <w:lvlJc w:val="left"/>
+      <w:pPr>
+        <w:ind w:left="2160" w:hanging="360"/>
+      </w:pPr>
+      <w:rPr>
+        <w:rFonts w:ascii="Wingdings" w:hAnsi="Wingdings" w:hint="default"/>
+      </w:rPr>
+    </w:lvl>
+    <w:lvl w:ilvl="3" w:tplc="04090001" w:tentative="1">
+      <w:start w:val="1"/>
+      <w:numFmt w:val="bullet"/>
+      <w:lvlText w:val=""/>
+      <w:lvlJc w:val="left"/>
+      <w:pPr>
+        <w:ind w:left="2880" w:hanging="360"/>
+      </w:pPr>
+      <w:rPr>
+        <w:rFonts w:ascii="Symbol" w:hAnsi="Symbol" w:hint="default"/>
+      </w:rPr>
+    </w:lvl>
+    <w:lvl w:ilvl="4" w:tplc="04090003" w:tentative="1">
+      <w:start w:val="1"/>
+      <w:numFmt w:val="bullet"/>
+      <w:lvlText w:val="o"/>
+      <w:lvlJc w:val="left"/>
+      <w:pPr>
+        <w:ind w:left="3600" w:hanging="360"/>
+      </w:pPr>
+      <w:rPr>
+        <w:rFonts w:ascii="Courier New" w:hAnsi="Courier New" w:cs="Courier New" w:hint="default"/>
+      </w:rPr>
+    </w:lvl>
+    <w:lvl w:ilvl="5" w:tplc="04090005" w:tentative="1">
+      <w:start w:val="1"/>
+      <w:numFmt w:val="bullet"/>
+      <w:lvlText w:val=""/>
+      <w:lvlJc w:val="left"/>
+      <w:pPr>
+        <w:ind w:left="4320" w:hanging="360"/>
+      </w:pPr>
+      <w:rPr>
+        <w:rFonts w:ascii="Wingdings" w:hAnsi="Wingdings" w:hint="default"/>
+      </w:rPr>
+    </w:lvl>
+    <w:lvl w:ilvl="6" w:tplc="04090001" w:tentative="1">
+      <w:start w:val="1"/>
+      <w:numFmt w:val="bullet"/>
+      <w:lvlText w:val=""/>
+      <w:lvlJc w:val="left"/>
+      <w:pPr>
+        <w:ind w:left="5040" w:hanging="360"/>
+      </w:pPr>
+      <w:rPr>
+        <w:rFonts w:ascii="Symbol" w:hAnsi="Symbol" w:hint="default"/>
+      </w:rPr>
+    </w:lvl>
+    <w:lvl w:ilvl="7" w:tplc="04090003" w:tentative="1">
+      <w:start w:val="1"/>
+      <w:numFmt w:val="bullet"/>
+      <w:lvlText w:val="o"/>
+      <w:lvlJc w:val="left"/>
+      <w:pPr>
+        <w:ind w:left="5760" w:hanging="360"/>
+      </w:pPr>
+      <w:rPr>
+        <w:rFonts w:ascii="Courier New" w:hAnsi="Courier New" w:cs="Courier New" w:hint="default"/>
+      </w:rPr>
+    </w:lvl>
+    <w:lvl w:ilvl="8" w:tplc="04090005" w:tentative="1">
+      <w:start w:val="1"/>
+      <w:numFmt w:val="bullet"/>
+      <w:lvlText w:val=""/>
+      <w:lvlJc w:val="left"/>
+      <w:pPr>
+        <w:ind w:left="6480" w:hanging="360"/>
+      </w:pPr>
+      <w:rPr>
+        <w:rFonts w:ascii="Wingdings" w:hAnsi="Wingdings" w:hint="default"/>
+      </w:rPr>
+    </w:lvl>
+  </w:abstractNum>
+  <w:abstractNum w:abstractNumId="2" w15:restartNumberingAfterBreak="0">
+    <w:nsid w:val="3AD073D1"/>
+    <w:multiLevelType w:val="hybridMultilevel"/>
+    <w:tmpl w:val="0E74D2A6"/>
+    <w:lvl w:ilvl="0" w:tplc="31D8B65A">
+      <w:numFmt w:val="bullet"/>
+      <w:lvlText w:val="-"/>
+      <w:lvlJc w:val="left"/>
+      <w:pPr>
+        <w:ind w:left="720" w:hanging="360"/>
+      </w:pPr>
+      <w:rPr>
+        <w:rFonts w:ascii="Arial" w:eastAsia="Times New Roman" w:hAnsi="Arial" w:cs="Arial" w:hint="default"/>
+      </w:rPr>
+    </w:lvl>
+    <w:lvl w:ilvl="1" w:tplc="04090003" w:tentative="1">
+      <w:start w:val="1"/>
+      <w:numFmt w:val="bullet"/>
+      <w:lvlText w:val="o"/>
+      <w:lvlJc w:val="left"/>
+      <w:pPr>
+        <w:ind w:left="1440" w:hanging="360"/>
+      </w:pPr>
+      <w:rPr>
+        <w:rFonts w:ascii="Courier New" w:hAnsi="Courier New" w:cs="Courier New" w:hint="default"/>
+      </w:rPr>
+    </w:lvl>
+    <w:lvl w:ilvl="2" w:tplc="04090005" w:tentative="1">
+      <w:start w:val="1"/>
+      <w:numFmt w:val="bullet"/>
+      <w:lvlText w:val=""/>
+      <w:lvlJc w:val="left"/>
+      <w:pPr>
+        <w:ind w:left="2160" w:hanging="360"/>
+      </w:pPr>
+      <w:rPr>
+        <w:rFonts w:ascii="Wingdings" w:hAnsi="Wingdings" w:hint="default"/>
+      </w:rPr>
+    </w:lvl>
+    <w:lvl w:ilvl="3" w:tplc="04090001" w:tentative="1">
+      <w:start w:val="1"/>
+      <w:numFmt w:val="bullet"/>
+      <w:lvlText w:val=""/>
+      <w:lvlJc w:val="left"/>
+      <w:pPr>
+        <w:ind w:left="2880" w:hanging="360"/>
+      </w:pPr>
+      <w:rPr>
+        <w:rFonts w:ascii="Symbol" w:hAnsi="Symbol" w:hint="default"/>
+      </w:rPr>
+    </w:lvl>
+    <w:lvl w:ilvl="4" w:tplc="04090003" w:tentative="1">
+      <w:start w:val="1"/>
+      <w:numFmt w:val="bullet"/>
+      <w:lvlText w:val="o"/>
+      <w:lvlJc w:val="left"/>
+      <w:pPr>
+        <w:ind w:left="3600" w:hanging="360"/>
+      </w:pPr>
+      <w:rPr>
+        <w:rFonts w:ascii="Courier New" w:hAnsi="Courier New" w:cs="Courier New" w:hint="default"/>
+      </w:rPr>
+    </w:lvl>
+    <w:lvl w:ilvl="5" w:tplc="04090005" w:tentative="1">
+      <w:start w:val="1"/>
+      <w:numFmt w:val="bullet"/>
+      <w:lvlText w:val=""/>
+      <w:lvlJc w:val="left"/>
+      <w:pPr>
+        <w:ind w:left="4320" w:hanging="360"/>
+      </w:pPr>
+      <w:rPr>
+        <w:rFonts w:ascii="Wingdings" w:hAnsi="Wingdings" w:hint="default"/>
+      </w:rPr>
+    </w:lvl>
+    <w:lvl w:ilvl="6" w:tplc="04090001" w:tentative="1">
+      <w:start w:val="1"/>
+      <w:numFmt w:val="bullet"/>
+      <w:lvlText w:val=""/>
+      <w:lvlJc w:val="left"/>
+      <w:pPr>
+        <w:ind w:left="5040" w:hanging="360"/>
+      </w:pPr>
+      <w:rPr>
+        <w:rFonts w:ascii="Symbol" w:hAnsi="Symbol" w:hint="default"/>
+      </w:rPr>
+    </w:lvl>
+    <w:lvl w:ilvl="7" w:tplc="04090003" w:tentative="1">
+      <w:start w:val="1"/>
+      <w:numFmt w:val="bullet"/>
+      <w:lvlText w:val="o"/>
+      <w:lvlJc w:val="left"/>
+      <w:pPr>
+        <w:ind w:left="5760" w:hanging="360"/>
+      </w:pPr>
+      <w:rPr>
+        <w:rFonts w:ascii="Courier New" w:hAnsi="Courier New" w:cs="Courier New" w:hint="default"/>
+      </w:rPr>
+    </w:lvl>
+    <w:lvl w:ilvl="8" w:tplc="04090005" w:tentative="1">
+      <w:start w:val="1"/>
+      <w:numFmt w:val="bullet"/>
+      <w:lvlText w:val=""/>
+      <w:lvlJc w:val="left"/>
+      <w:pPr>
+        <w:ind w:left="6480" w:hanging="360"/>
+      </w:pPr>
+      <w:rPr>
+        <w:rFonts w:ascii="Wingdings" w:hAnsi="Wingdings" w:hint="default"/>
+      </w:rPr>
+    </w:lvl>
+  </w:abstractNum>
+  <w:abstractNum w:abstractNumId="3" w15:restartNumberingAfterBreak="0">
+    <w:nsid w:val="4B96048E"/>
+    <w:multiLevelType w:val="hybridMultilevel"/>
+    <w:tmpl w:val="A79482EC"/>
+    <w:lvl w:ilvl="0" w:tplc="0409000B">
+      <w:start w:val="1"/>
+      <w:numFmt w:val="bullet"/>
+      <w:lvlText w:val=""/>
+      <w:lvlJc w:val="left"/>
+      <w:pPr>
+        <w:ind w:left="720" w:hanging="360"/>
+      </w:pPr>
+      <w:rPr>
+        <w:rFonts w:ascii="Wingdings" w:hAnsi="Wingdings" w:hint="default"/>
+      </w:rPr>
+    </w:lvl>
+    <w:lvl w:ilvl="1" w:tplc="04090003" w:tentative="1">
+      <w:start w:val="1"/>
+      <w:numFmt w:val="bullet"/>
+      <w:lvlText w:val="o"/>
+      <w:lvlJc w:val="left"/>
+      <w:pPr>
+        <w:ind w:left="1440" w:hanging="360"/>
+      </w:pPr>
+      <w:rPr>
+        <w:rFonts w:ascii="Courier New" w:hAnsi="Courier New" w:cs="Courier New" w:hint="default"/>
+      </w:rPr>
+    </w:lvl>
+    <w:lvl w:ilvl="2" w:tplc="04090005" w:tentative="1">
+      <w:start w:val="1"/>
+      <w:numFmt w:val="bullet"/>
+      <w:lvlText w:val=""/>
+      <w:lvlJc w:val="left"/>
+      <w:pPr>
+        <w:ind w:left="2160" w:hanging="360"/>
+      </w:pPr>
+      <w:rPr>
+        <w:rFonts w:ascii="Wingdings" w:hAnsi="Wingdings" w:hint="default"/>
+      </w:rPr>
+    </w:lvl>
+    <w:lvl w:ilvl="3" w:tplc="04090001" w:tentative="1">
+      <w:start w:val="1"/>
+      <w:numFmt w:val="bullet"/>
+      <w:lvlText w:val=""/>
+      <w:lvlJc w:val="left"/>
+      <w:pPr>
+        <w:ind w:left="2880" w:hanging="360"/>
+      </w:pPr>
+      <w:rPr>
+        <w:rFonts w:ascii="Symbol" w:hAnsi="Symbol" w:hint="default"/>
+      </w:rPr>
+    </w:lvl>
+    <w:lvl w:ilvl="4" w:tplc="04090003" w:tentative="1">
+      <w:start w:val="1"/>
+      <w:numFmt w:val="bullet"/>
+      <w:lvlText w:val="o"/>
+      <w:lvlJc w:val="left"/>
+      <w:pPr>
+        <w:ind w:left="3600" w:hanging="360"/>
+      </w:pPr>
+      <w:rPr>
+        <w:rFonts w:ascii="Courier New" w:hAnsi="Courier New" w:cs="Courier New" w:hint="default"/>
+      </w:rPr>
+    </w:lvl>
+    <w:lvl w:ilvl="5" w:tplc="04090005" w:tentative="1">
+      <w:start w:val="1"/>
+      <w:numFmt w:val="bullet"/>
+      <w:lvlText w:val=""/>
+      <w:lvlJc w:val="left"/>
+      <w:pPr>
+        <w:ind w:left="4320" w:hanging="360"/>
+      </w:pPr>
+      <w:rPr>
+        <w:rFonts w:ascii="Wingdings" w:hAnsi="Wingdings" w:hint="default"/>
+      </w:rPr>
+    </w:lvl>
+    <w:lvl w:ilvl="6" w:tplc="04090001" w:tentative="1">
+      <w:start w:val="1"/>
+      <w:numFmt w:val="bullet"/>
+      <w:lvlText w:val=""/>
+      <w:lvlJc w:val="left"/>
+      <w:pPr>
+        <w:ind w:left="5040" w:hanging="360"/>
+      </w:pPr>
+      <w:rPr>
+        <w:rFonts w:ascii="Symbol" w:hAnsi="Symbol" w:hint="default"/>
+      </w:rPr>
+    </w:lvl>
+    <w:lvl w:ilvl="7" w:tplc="04090003" w:tentative="1">
+      <w:start w:val="1"/>
+      <w:numFmt w:val="bullet"/>
+      <w:lvlText w:val="o"/>
+      <w:lvlJc w:val="left"/>
+      <w:pPr>
+        <w:ind w:left="5760" w:hanging="360"/>
+      </w:pPr>
+      <w:rPr>
+        <w:rFonts w:ascii="Courier New" w:hAnsi="Courier New" w:cs="Courier New" w:hint="default"/>
+      </w:rPr>
+    </w:lvl>
+    <w:lvl w:ilvl="8" w:tplc="04090005" w:tentative="1">
+      <w:start w:val="1"/>
+      <w:numFmt w:val="bullet"/>
+      <w:lvlText w:val=""/>
+      <w:lvlJc w:val="left"/>
+      <w:pPr>
+        <w:ind w:left="6480" w:hanging="360"/>
+      </w:pPr>
+      <w:rPr>
+        <w:rFonts w:ascii="Wingdings" w:hAnsi="Wingdings" w:hint="default"/>
+      </w:rPr>
+    </w:lvl>
+  </w:abstractNum>
+  <w:num w:numId="1">
+    <w:abstractNumId w:val="0"/>
+  </w:num>
+  <w:num w:numId="2">
+    <w:abstractNumId w:val="2"/>
+  </w:num>
+  <w:num w:numId="3">
+    <w:abstractNumId w:val="3"/>
+  </w:num>
+  <w:num w:numId="4">
+    <w:abstractNumId w:val="1"/>
+  </w:num>
+</w:numbering>
 </file>
 
 <file path=word/styles.xml><?xml version="1.0" encoding="utf-8"?>
@@ -932,7 +1656,6 @@
   <w:style w:type="character" w:default="1" w:styleId="Fuentedeprrafopredeter">
     <w:name w:val="Default Paragraph Font"/>
     <w:uiPriority w:val="1"/>
-    <w:semiHidden/>
     <w:unhideWhenUsed/>
   </w:style>
   <w:style w:type="table" w:default="1" w:styleId="Tablanormal">
@@ -955,6 +1678,29 @@
     <w:uiPriority w:val="99"/>
     <w:semiHidden/>
     <w:unhideWhenUsed/>
+  </w:style>
+  <w:style w:type="paragraph" w:styleId="Prrafodelista">
+    <w:name w:val="List Paragraph"/>
+    <w:basedOn w:val="Normal"/>
+    <w:uiPriority w:val="34"/>
+    <w:qFormat/>
+    <w:rsid w:val="006B27B9"/>
+    <w:pPr>
+      <w:ind w:left="720"/>
+      <w:contextualSpacing/>
+    </w:pPr>
+  </w:style>
+  <w:style w:type="character" w:styleId="Hipervnculo">
+    <w:name w:val="Hyperlink"/>
+    <w:basedOn w:val="Fuentedeprrafopredeter"/>
+    <w:uiPriority w:val="99"/>
+    <w:semiHidden/>
+    <w:unhideWhenUsed/>
+    <w:rsid w:val="004F7C74"/>
+    <w:rPr>
+      <w:color w:val="0000FF"/>
+      <w:u w:val="single"/>
+    </w:rPr>
   </w:style>
 </w:styles>
 </file>
